--- a/ResourceFiles/Relecloud Business Perspective.docx
+++ b/ResourceFiles/Relecloud Business Perspective.docx
@@ -86,10 +86,7 @@
       </w:r>
       <w:r>
         <w:br/>
-        <w:t>Industry Trends: Continued cloud migration, AI-assisted operations (AIOps), zero-trust security, and data sovereignty rules. Opportunities include AI-driven remediation and sector packs; threats include hyperscaler native tooling, pric</w:t>
-      </w:r>
-      <w:r>
-        <w:t>e compression, and evolving data regulations.</w:t>
+        <w:t>Industry Trends: Continued cloud migration, AI-assisted operations (AIOps), zero-trust security, and data sovereignty rules. Opportunities include AI-driven remediation and sector packs; threats include hyperscaler native tooling, price compression, and evolving data regulations.</w:t>
       </w:r>
       <w:r>
         <w:br/>
